--- a/REPORT.docx
+++ b/REPORT.docx
@@ -24,7 +24,15 @@
       </w:r>
     </w:p>
     <w:p>
-      <w:r>
+      <w:pPr>
+        <w:rPr>
+          <w:b/>
+        </w:rPr>
+      </w:pPr>
+      <w:r>
+        <w:rPr>
+          <w:b/>
+        </w:rPr>
         <w:t>PHASE 1</w:t>
       </w:r>
     </w:p>
@@ -527,7 +535,7 @@
         <w:rPr>
           <w:iCs/>
         </w:rPr>
-        <w:t>you only want to detect multiple cares then you can split the image into a grid, and run the single object detection network on each grid.</w:t>
+        <w:t>you only want to detect multiple cars then you can split the image into a grid, and run the single object detection network on each grid.</w:t>
       </w:r>
     </w:p>
     <w:p>
@@ -578,16 +586,296 @@
           <w:iCs/>
         </w:rPr>
         <w:t xml:space="preserve"> Method 2 is too slow. Method 1 would work the best.</w:t>
+      </w:r>
+    </w:p>
+    <w:p>
+      <w:pPr>
+        <w:rPr>
+          <w:iCs/>
+        </w:rPr>
+      </w:pPr>
+      <w:r>
+        <w:rPr>
+          <w:iCs/>
+        </w:rPr>
+        <w:t>Method 4: Have a sliding method where there is a window that slides across the whole image, with a certain step size. At each step, the current model will predict the bounding box and object class of one object in that window.</w:t>
+      </w:r>
+    </w:p>
+    <w:p>
+      <w:pPr>
+        <w:rPr>
+          <w:iCs/>
+        </w:rPr>
+      </w:pPr>
+      <w:r>
+        <w:rPr>
+          <w:iCs/>
+        </w:rPr>
+        <w:t>The disadvantage of method 4 is speed, but it may work well predicting ever object in the image. The main limitation to method 4 is the choice of the window size, and step: if the window is too small, the model may fail to detect even a single object,</w:t>
+      </w:r>
+      <w:r>
+        <w:rPr>
+          <w:iCs/>
+        </w:rPr>
+        <w:t xml:space="preserve"> or it may split a single object into multiple detections.</w:t>
+      </w:r>
+      <w:r>
+        <w:rPr>
+          <w:iCs/>
+        </w:rPr>
+        <w:t xml:space="preserve"> Setting the window too large may hide the detection of an object in a window where there are multiple objects. </w:t>
+      </w:r>
+      <w:r>
+        <w:rPr>
+          <w:iCs/>
+        </w:rPr>
+        <w:t>This model is similar to method 3, but more general.</w:t>
+      </w:r>
+    </w:p>
+    <w:p/>
+    <w:p>
+      <w:pPr>
+        <w:rPr>
+          <w:b/>
+        </w:rPr>
+      </w:pPr>
+      <w:r>
+        <w:rPr>
+          <w:b/>
+        </w:rPr>
+        <w:t>PHASE 2</w:t>
+      </w:r>
+    </w:p>
+    <w:p>
+      <w:r>
+        <w:t>I believe YOLOv3 is a better model than Mask-RCNN for the purpose of object detection for the self-driving car problem. My reasons are as follows:</w:t>
+      </w:r>
+    </w:p>
+    <w:p>
+      <w:pPr>
+        <w:pStyle w:val="ListParagraph"/>
+        <w:numPr>
+          <w:ilvl w:val="0"/>
+          <w:numId w:val="1"/>
+        </w:numPr>
+      </w:pPr>
+      <w:r>
+        <w:t>Inference time</w:t>
+      </w:r>
+      <w:r>
+        <w:t xml:space="preserve"> – YOLO runs at 45 fps to 150 fps for a fast version of the network, while Mask-RCNN runs around 5 fps.</w:t>
+      </w:r>
+    </w:p>
+    <w:p>
+      <w:pPr>
+        <w:pStyle w:val="ListParagraph"/>
+        <w:numPr>
+          <w:ilvl w:val="0"/>
+          <w:numId w:val="1"/>
+        </w:numPr>
+      </w:pPr>
+      <w:r>
+        <w:t>Training time</w:t>
+      </w:r>
+      <w:r>
+        <w:t xml:space="preserve"> – Mask-RCNN – 1 to 2 days on an 8 GPU machine, YOLO </w:t>
+      </w:r>
+      <w:r>
+        <w:t>–</w:t>
+      </w:r>
+      <w:r>
+        <w:t xml:space="preserve"> </w:t>
+      </w:r>
+      <w:r>
+        <w:t>1 week on 1 GPU (assumed)</w:t>
+      </w:r>
+    </w:p>
+    <w:p>
+      <w:pPr>
+        <w:pStyle w:val="ListParagraph"/>
+        <w:numPr>
+          <w:ilvl w:val="0"/>
+          <w:numId w:val="1"/>
+        </w:numPr>
+      </w:pPr>
+      <w:r>
+        <w:t>False positive detection rate</w:t>
+      </w:r>
+      <w:r>
+        <w:t xml:space="preserve"> </w:t>
+      </w:r>
+      <w:r>
+        <w:t>–</w:t>
+      </w:r>
+      <w:r>
+        <w:t xml:space="preserve"> </w:t>
+      </w:r>
+      <w:r>
+        <w:t>“</w:t>
+      </w:r>
+      <w:r>
+        <w:t>YOLO makes less than half the number of background errors compared to Fast R-CNN</w:t>
+      </w:r>
+      <w:r>
+        <w:t>”</w:t>
+      </w:r>
+    </w:p>
+    <w:p>
+      <w:pPr>
+        <w:pStyle w:val="ListParagraph"/>
+        <w:numPr>
+          <w:ilvl w:val="0"/>
+          <w:numId w:val="1"/>
+        </w:numPr>
+      </w:pPr>
+      <w:r>
+        <w:lastRenderedPageBreak/>
+        <w:t>Simplicity</w:t>
+      </w:r>
+      <w:r>
+        <w:t xml:space="preserve"> – YOLO is a single model that directly takes in the input image and outputs bounding boxes, classes, whereas Mask-RCNN has a mask branch, region proposals, selective search algorithm</w:t>
+      </w:r>
+      <w:r>
+        <w:t>, and an image classification network.</w:t>
+      </w:r>
+    </w:p>
+    <w:p>
+      <w:pPr>
+        <w:pStyle w:val="ListParagraph"/>
+        <w:numPr>
+          <w:ilvl w:val="0"/>
+          <w:numId w:val="1"/>
+        </w:numPr>
+      </w:pPr>
+      <w:r>
+        <w:t>Weaknesses of YOLO</w:t>
+      </w:r>
+      <w:r>
+        <w:t xml:space="preserve"> – not good with small objects</w:t>
+      </w:r>
+    </w:p>
+    <w:p>
+      <w:pPr>
+        <w:ind w:firstLine="360"/>
+      </w:pPr>
+      <w:r>
+        <w:t xml:space="preserve">While Mask-RCNN is generally a more accuracy model, and has the added benefit of </w:t>
+      </w:r>
+      <w:r>
+        <w:t xml:space="preserve">providing an object mask, which represents the area of an object, Mask-RCNN is beaten by default for real-time object detection because of its inference speed. </w:t>
+      </w:r>
+      <w:r>
+        <w:t xml:space="preserve">Mask-RCNN runs at 5 frames per second, which is too low for self-driving cars, and doesn’t leave </w:t>
+      </w:r>
+      <w:proofErr w:type="gramStart"/>
+      <w:r>
+        <w:t>an</w:t>
+      </w:r>
+      <w:proofErr w:type="gramEnd"/>
+      <w:r>
+        <w:t xml:space="preserve"> room for other computation to be done on the system.</w:t>
+      </w:r>
+      <w:r>
+        <w:t xml:space="preserve"> Contrast the 5 fps with 150 fps for YOLO. YOLO is clearly the better option to do real time object detection just considering this metric.</w:t>
+      </w:r>
+    </w:p>
+    <w:p>
+      <w:pPr>
+        <w:ind w:firstLine="360"/>
+      </w:pPr>
+      <w:r>
+        <w:t xml:space="preserve">The training time for Mask-RCNN was reported to be 1 to 2 days on an 8 GPU machine, whereas YOLO takes about a week on a (assumed to be) 1 GPU machine. </w:t>
+      </w:r>
+      <w:r>
+        <w:t>While the YOLO paper did not explicitly say which machine they trained on, I am assuming it is the one they used for inference, which is a 1 GPU machine.</w:t>
+      </w:r>
+      <w:r>
+        <w:t xml:space="preserve"> Assuming this, YOLO will train in about a day on an 8 GPU machine, which is faster than Mask-RCNN</w:t>
+      </w:r>
+      <w:r>
+        <w:t>.</w:t>
+      </w:r>
+    </w:p>
+    <w:p>
+      <w:r>
+        <w:tab/>
+        <w:t>The false positive rate is a very important metric for object detection networks. Think about how you would drive if every so often you hallucinated and thought there was a random object right in front of your car: you might start swerving to avoid it.</w:t>
+      </w:r>
+      <w:r>
+        <w:t xml:space="preserve"> For this reason, when the YOLO paper states that “</w:t>
+      </w:r>
+      <w:r>
+        <w:t>YOLO makes less than half the number of background errors compared to Fast R-CNN</w:t>
+      </w:r>
+      <w:r>
+        <w:t>”</w:t>
+      </w:r>
+      <w:r>
+        <w:t>, I am inclined to use YOLO</w:t>
+      </w:r>
+      <w:r>
+        <w:t>, since false positives are so dangerous.</w:t>
+      </w:r>
+    </w:p>
+    <w:p>
+      <w:r>
+        <w:tab/>
+      </w:r>
+      <w:r>
+        <w:t xml:space="preserve">YOLO has the benefit of being simple and easily modifiable. </w:t>
+      </w:r>
+      <w:r>
+        <w:t>Compared to Mask-RCNN, YOLO’s architecture is simple to understand, and to see the reasoning behind each step. Mask-RCNN, comparatively, is built upon an image classifier, and uses that model to solve the harder problem of object detection.</w:t>
+      </w:r>
+      <w:r>
+        <w:t xml:space="preserve"> The multiple layers of Mask-RCNN leads to inefficiencies of data sharing between layers of the model, whereas YOLO treats the problem as a whole</w:t>
+      </w:r>
+      <w:r>
+        <w:t>.</w:t>
+      </w:r>
+    </w:p>
+    <w:p>
+      <w:r>
+        <w:tab/>
+        <w:t xml:space="preserve">YOLO does state that because of its nature, choosing a set number of bounding boxes per grid, it is not adept at detecting small objects. </w:t>
+      </w:r>
+      <w:r>
+        <w:t>Using YOLO for self-driving cars though, I argue that detecting small objects is that important, since cars, people, etc. are large.</w:t>
+      </w:r>
+      <w:r>
+        <w:t xml:space="preserve"> I would however use Mask-RCNN for a non-real time task, where accuracy and an object mask </w:t>
+      </w:r>
+      <w:proofErr w:type="gramStart"/>
+      <w:r>
+        <w:t>is</w:t>
+      </w:r>
+      <w:proofErr w:type="gramEnd"/>
+      <w:r>
+        <w:t xml:space="preserve"> needed.</w:t>
+      </w:r>
+      <w:r>
+        <w:t xml:space="preserve"> </w:t>
+      </w:r>
+    </w:p>
+    <w:p>
+      <w:r>
+        <w:tab/>
+      </w:r>
+    </w:p>
+    <w:p/>
+    <w:p/>
+    <w:p/>
+    <w:p>
+      <w:pPr>
+        <w:tabs>
+          <w:tab w:val="left" w:pos="3660"/>
+        </w:tabs>
+      </w:pPr>
+      <w:r>
+        <w:tab/>
       </w:r>
       <w:bookmarkStart w:id="0" w:name="_GoBack"/>
       <w:bookmarkEnd w:id="0"/>
-    </w:p>
-    <w:p/>
-    <w:p/>
-    <w:p>
-      <w:r>
-        <w:t>PHASE 2</w:t>
-      </w:r>
     </w:p>
     <w:sectPr>
       <w:pgSz w:w="12240" w:h="15840"/>
@@ -597,6 +885,127 @@
     </w:sectPr>
   </w:body>
 </w:document>
+</file>
+
+<file path=word/numbering.xml><?xml version="1.0" encoding="utf-8"?>
+<w:numbering xmlns:wpc="http://schemas.microsoft.com/office/word/2010/wordprocessingCanvas" xmlns:cx="http://schemas.microsoft.com/office/drawing/2014/chartex" xmlns:cx1="http://schemas.microsoft.com/office/drawing/2015/9/8/chartex" xmlns:cx2="http://schemas.microsoft.com/office/drawing/2015/10/21/chartex" xmlns:cx3="http://schemas.microsoft.com/office/drawing/2016/5/9/chartex" xmlns:cx4="http://schemas.microsoft.com/office/drawing/2016/5/10/chartex" xmlns:cx5="http://schemas.microsoft.com/office/drawing/2016/5/11/chartex" xmlns:cx6="http://schemas.microsoft.com/office/drawing/2016/5/12/chartex" xmlns:cx7="http://schemas.microsoft.com/office/drawing/2016/5/13/chartex" xmlns:cx8="http://schemas.microsoft.com/office/drawing/2016/5/14/chartex" xmlns:mc="http://schemas.openxmlformats.org/markup-compatibility/2006" xmlns:aink="http://schemas.microsoft.com/office/drawing/2016/ink" xmlns:am3d="http://schemas.microsoft.com/office/drawing/2017/model3d" xmlns:o="urn:schemas-microsoft-com:office:office" xmlns:r="http://schemas.openxmlformats.org/officeDocument/2006/relationships" xmlns:m="http://schemas.openxmlformats.org/officeDocument/2006/math" xmlns:v="urn:schemas-microsoft-com:vml" xmlns:wp14="http://schemas.microsoft.com/office/word/2010/wordprocessingDrawing" xmlns:wp="http://schemas.openxmlformats.org/drawingml/2006/wordprocessingDrawing" xmlns:w10="urn:schemas-microsoft-com:office:word" xmlns:w="http://schemas.openxmlformats.org/wordprocessingml/2006/main" xmlns:w14="http://schemas.microsoft.com/office/word/2010/wordml" xmlns:w15="http://schemas.microsoft.com/office/word/2012/wordml" xmlns:w16cid="http://schemas.microsoft.com/office/word/2016/wordml/cid" xmlns:w16se="http://schemas.microsoft.com/office/word/2015/wordml/symex" xmlns:wpg="http://schemas.microsoft.com/office/word/2010/wordprocessingGroup" xmlns:wpi="http://schemas.microsoft.com/office/word/2010/wordprocessingInk" xmlns:wne="http://schemas.microsoft.com/office/word/2006/wordml" xmlns:wps="http://schemas.microsoft.com/office/word/2010/wordprocessingShape" mc:Ignorable="w14 w15 w16se w16cid wp14">
+  <w:abstractNum w:abstractNumId="0" w15:restartNumberingAfterBreak="0">
+    <w:nsid w:val="76FC74E5"/>
+    <w:multiLevelType w:val="hybridMultilevel"/>
+    <w:tmpl w:val="81D0A876"/>
+    <w:lvl w:ilvl="0" w:tplc="04090001">
+      <w:start w:val="1"/>
+      <w:numFmt w:val="bullet"/>
+      <w:lvlText w:val=""/>
+      <w:lvlJc w:val="left"/>
+      <w:pPr>
+        <w:ind w:left="720" w:hanging="360"/>
+      </w:pPr>
+      <w:rPr>
+        <w:rFonts w:ascii="Symbol" w:hAnsi="Symbol" w:hint="default"/>
+      </w:rPr>
+    </w:lvl>
+    <w:lvl w:ilvl="1" w:tplc="04090003" w:tentative="1">
+      <w:start w:val="1"/>
+      <w:numFmt w:val="bullet"/>
+      <w:lvlText w:val="o"/>
+      <w:lvlJc w:val="left"/>
+      <w:pPr>
+        <w:ind w:left="1440" w:hanging="360"/>
+      </w:pPr>
+      <w:rPr>
+        <w:rFonts w:ascii="Courier New" w:hAnsi="Courier New" w:cs="Courier New" w:hint="default"/>
+      </w:rPr>
+    </w:lvl>
+    <w:lvl w:ilvl="2" w:tplc="04090005" w:tentative="1">
+      <w:start w:val="1"/>
+      <w:numFmt w:val="bullet"/>
+      <w:lvlText w:val=""/>
+      <w:lvlJc w:val="left"/>
+      <w:pPr>
+        <w:ind w:left="2160" w:hanging="360"/>
+      </w:pPr>
+      <w:rPr>
+        <w:rFonts w:ascii="Wingdings" w:hAnsi="Wingdings" w:hint="default"/>
+      </w:rPr>
+    </w:lvl>
+    <w:lvl w:ilvl="3" w:tplc="04090001" w:tentative="1">
+      <w:start w:val="1"/>
+      <w:numFmt w:val="bullet"/>
+      <w:lvlText w:val=""/>
+      <w:lvlJc w:val="left"/>
+      <w:pPr>
+        <w:ind w:left="2880" w:hanging="360"/>
+      </w:pPr>
+      <w:rPr>
+        <w:rFonts w:ascii="Symbol" w:hAnsi="Symbol" w:hint="default"/>
+      </w:rPr>
+    </w:lvl>
+    <w:lvl w:ilvl="4" w:tplc="04090003" w:tentative="1">
+      <w:start w:val="1"/>
+      <w:numFmt w:val="bullet"/>
+      <w:lvlText w:val="o"/>
+      <w:lvlJc w:val="left"/>
+      <w:pPr>
+        <w:ind w:left="3600" w:hanging="360"/>
+      </w:pPr>
+      <w:rPr>
+        <w:rFonts w:ascii="Courier New" w:hAnsi="Courier New" w:cs="Courier New" w:hint="default"/>
+      </w:rPr>
+    </w:lvl>
+    <w:lvl w:ilvl="5" w:tplc="04090005" w:tentative="1">
+      <w:start w:val="1"/>
+      <w:numFmt w:val="bullet"/>
+      <w:lvlText w:val=""/>
+      <w:lvlJc w:val="left"/>
+      <w:pPr>
+        <w:ind w:left="4320" w:hanging="360"/>
+      </w:pPr>
+      <w:rPr>
+        <w:rFonts w:ascii="Wingdings" w:hAnsi="Wingdings" w:hint="default"/>
+      </w:rPr>
+    </w:lvl>
+    <w:lvl w:ilvl="6" w:tplc="04090001" w:tentative="1">
+      <w:start w:val="1"/>
+      <w:numFmt w:val="bullet"/>
+      <w:lvlText w:val=""/>
+      <w:lvlJc w:val="left"/>
+      <w:pPr>
+        <w:ind w:left="5040" w:hanging="360"/>
+      </w:pPr>
+      <w:rPr>
+        <w:rFonts w:ascii="Symbol" w:hAnsi="Symbol" w:hint="default"/>
+      </w:rPr>
+    </w:lvl>
+    <w:lvl w:ilvl="7" w:tplc="04090003" w:tentative="1">
+      <w:start w:val="1"/>
+      <w:numFmt w:val="bullet"/>
+      <w:lvlText w:val="o"/>
+      <w:lvlJc w:val="left"/>
+      <w:pPr>
+        <w:ind w:left="5760" w:hanging="360"/>
+      </w:pPr>
+      <w:rPr>
+        <w:rFonts w:ascii="Courier New" w:hAnsi="Courier New" w:cs="Courier New" w:hint="default"/>
+      </w:rPr>
+    </w:lvl>
+    <w:lvl w:ilvl="8" w:tplc="04090005" w:tentative="1">
+      <w:start w:val="1"/>
+      <w:numFmt w:val="bullet"/>
+      <w:lvlText w:val=""/>
+      <w:lvlJc w:val="left"/>
+      <w:pPr>
+        <w:ind w:left="6480" w:hanging="360"/>
+      </w:pPr>
+      <w:rPr>
+        <w:rFonts w:ascii="Wingdings" w:hAnsi="Wingdings" w:hint="default"/>
+      </w:rPr>
+    </w:lvl>
+  </w:abstractNum>
+  <w:num w:numId="1">
+    <w:abstractNumId w:val="0"/>
+  </w:num>
+</w:numbering>
 </file>
 
 <file path=word/styles.xml><?xml version="1.0" encoding="utf-8"?>
@@ -1071,6 +1480,17 @@
       <w:szCs w:val="20"/>
     </w:rPr>
   </w:style>
+  <w:style w:type="paragraph" w:styleId="ListParagraph">
+    <w:name w:val="List Paragraph"/>
+    <w:basedOn w:val="Normal"/>
+    <w:uiPriority w:val="34"/>
+    <w:qFormat/>
+    <w:rsid w:val="00A0384A"/>
+    <w:pPr>
+      <w:ind w:left="720"/>
+      <w:contextualSpacing/>
+    </w:pPr>
+  </w:style>
 </w:styles>
 </file>
 
